--- a/public/Contrat_cautionnement-personne-physique-KOUMBA.docx
+++ b/public/Contrat_cautionnement-personne-physique-KOUMBA.docx
@@ -19,16 +19,7 @@
           <w:szCs w:val="32"/>
           <w:bdr w:val="dashDotStroked" w:sz="24" w:space="0" w:color="auto" w:frame="1"/>
         </w:rPr>
-        <w:t xml:space="preserve">CONTRAT DE </w:t>
-      </w:r>
-      <w:r>
-        <w:rPr>
-          <w:b/>
-          <w:sz w:val="32"/>
-          <w:szCs w:val="32"/>
-          <w:bdr w:val="dashDotStroked" w:sz="24" w:space="0" w:color="auto" w:frame="1"/>
-        </w:rPr>
-        <w:t>CAUTIONNEMENT</w:t>
+        <w:t>CONTRAT DE CAUTIONNEMENT</w:t>
       </w:r>
     </w:p>
     <w:p>
@@ -3166,21 +3157,12 @@
         </w:rPr>
         <w:t xml:space="preserve"> </w:t>
       </w:r>
-      <w:proofErr w:type="gramStart"/>
-      <w:r>
-        <w:rPr>
-          <w:sz w:val="16"/>
-          <w:szCs w:val="16"/>
-        </w:rPr>
-        <w:t>cautionné</w:t>
-      </w:r>
-      <w:proofErr w:type="gramEnd"/>
-      <w:r>
-        <w:rPr>
-          <w:sz w:val="16"/>
-          <w:szCs w:val="16"/>
-        </w:rPr>
-        <w:t xml:space="preserve"> de toute somme due</w:t>
+      <w:r>
+        <w:rPr>
+          <w:sz w:val="16"/>
+          <w:szCs w:val="16"/>
+        </w:rPr>
+        <w:t>cautionné de toute somme due</w:t>
       </w:r>
       <w:r>
         <w:rPr>
@@ -4694,7 +4676,7 @@
           <w:sz w:val="16"/>
           <w:szCs w:val="16"/>
         </w:rPr>
-        <w:t>07 novembre 2024</w:t>
+        <w:t>11 novembre 2024</w:t>
       </w:r>
       <w:r>
         <w:rPr>
@@ -5406,7 +5388,7 @@
           <w:sz w:val="16"/>
           <w:szCs w:val="16"/>
         </w:rPr>
-        <w:t>cinquante-sept millions neuf cent quatre-vingt-dix-sept mille deux cents </w:t>
+        <w:t xml:space="preserve">cinquante-sept millions neuf cent quatre-vingt-dix-sept mille deux cents </w:t>
       </w:r>
       <w:r>
         <w:rPr>
